--- a/ss3_ma_gia_luu_do/bai_tap_thuat_toan_tim_so_lon/ma_gia_thuat_toan_tim_so_lon.docx
+++ b/ss3_ma_gia_luu_do/bai_tap_thuat_toan_tim_so_lon/ma_gia_thuat_toan_tim_so_lon.docx
@@ -28,13 +28,13 @@
         <w:rPr>
           <w:lang w:val="vi-VN"/>
         </w:rPr>
-        <w:t xml:space="preserve">       INPUT :</w:t>
+        <w:t xml:space="preserve">       INPUT</w:t>
       </w:r>
       <w:r>
         <w:rPr>
           <w:lang w:val="vi-VN"/>
         </w:rPr>
-        <w:t xml:space="preserve"> a, b, c</w:t>
+        <w:t xml:space="preserve"> : N</w:t>
       </w:r>
     </w:p>
     <w:p>
@@ -47,13 +47,13 @@
         <w:rPr>
           <w:lang w:val="vi-VN"/>
         </w:rPr>
-        <w:t xml:space="preserve">        </w:t>
+        <w:t xml:space="preserve">          INPUT : A1,A2,...AN;</w:t>
       </w:r>
       <w:r>
         <w:rPr>
           <w:lang w:val="vi-VN"/>
         </w:rPr>
-        <w:t xml:space="preserve">         IF : a&gt;b and a&gt;c then display : a</w:t>
+        <w:t xml:space="preserve"> cnt =1</w:t>
       </w:r>
     </w:p>
     <w:p>
@@ -66,7 +66,7 @@
         <w:rPr>
           <w:lang w:val="vi-VN"/>
         </w:rPr>
-        <w:t xml:space="preserve">                 ELSE : b&gt;c then display : b</w:t>
+        <w:t xml:space="preserve">          A1= MAX</w:t>
       </w:r>
     </w:p>
     <w:p>
@@ -79,7 +79,38 @@
         <w:rPr>
           <w:lang w:val="vi-VN"/>
         </w:rPr>
-        <w:t xml:space="preserve">                 ELSE : disphay :c</w:t>
+        <w:t xml:space="preserve">        </w:t>
+      </w:r>
+      <w:r>
+        <w:rPr>
+          <w:lang w:val="vi-VN"/>
+        </w:rPr>
+        <w:t xml:space="preserve">         IF : </w:t>
+      </w:r>
+      <w:r>
+        <w:rPr>
+          <w:lang w:val="vi-VN"/>
+        </w:rPr>
+        <w:t>N &gt; cnt THEN AN = MAX</w:t>
+      </w:r>
+    </w:p>
+    <w:p>
+      <w:pPr>
+        <w:rPr>
+          <w:lang w:val="vi-VN"/>
+        </w:rPr>
+      </w:pPr>
+      <w:r>
+        <w:rPr>
+          <w:lang w:val="vi-VN"/>
+        </w:rPr>
+        <w:t xml:space="preserve">            </w:t>
+      </w:r>
+      <w:r>
+        <w:rPr>
+          <w:lang w:val="vi-VN"/>
+        </w:rPr>
+        <w:t xml:space="preserve">     ELSE : DISPLAY : A1</w:t>
       </w:r>
     </w:p>
     <w:p>

--- a/ss3_ma_gia_luu_do/bai_tap_thuat_toan_tim_so_lon/ma_gia_thuat_toan_tim_so_lon.docx
+++ b/ss3_ma_gia_luu_do/bai_tap_thuat_toan_tim_so_lon/ma_gia_thuat_toan_tim_so_lon.docx
@@ -9,7 +9,7 @@
         </w:rPr>
       </w:pPr>
       <w:r>
-        <w:t>BEGIN</w:t>
+        <w:t>Begin</w:t>
       </w:r>
     </w:p>
     <w:p>
@@ -22,19 +22,7 @@
         <w:rPr>
           <w:lang w:val="vi-VN"/>
         </w:rPr>
-        <w:t xml:space="preserve">   </w:t>
-      </w:r>
-      <w:r>
-        <w:rPr>
-          <w:lang w:val="vi-VN"/>
-        </w:rPr>
-        <w:t xml:space="preserve">       INPUT</w:t>
-      </w:r>
-      <w:r>
-        <w:rPr>
-          <w:lang w:val="vi-VN"/>
-        </w:rPr>
-        <w:t xml:space="preserve"> : N</w:t>
+        <w:t xml:space="preserve">         Input (a1, a2,...ai,...aN)</w:t>
       </w:r>
     </w:p>
     <w:p>
@@ -47,13 +35,7 @@
         <w:rPr>
           <w:lang w:val="vi-VN"/>
         </w:rPr>
-        <w:t xml:space="preserve">          INPUT : A1,A2,...AN;</w:t>
-      </w:r>
-      <w:r>
-        <w:rPr>
-          <w:lang w:val="vi-VN"/>
-        </w:rPr>
-        <w:t xml:space="preserve"> cnt =1</w:t>
+        <w:t xml:space="preserve">         Max = ai</w:t>
       </w:r>
     </w:p>
     <w:p>
@@ -66,7 +48,7 @@
         <w:rPr>
           <w:lang w:val="vi-VN"/>
         </w:rPr>
-        <w:t xml:space="preserve">          A1= MAX</w:t>
+        <w:t xml:space="preserve">         I = 2</w:t>
       </w:r>
     </w:p>
     <w:p>
@@ -79,19 +61,7 @@
         <w:rPr>
           <w:lang w:val="vi-VN"/>
         </w:rPr>
-        <w:t xml:space="preserve">        </w:t>
-      </w:r>
-      <w:r>
-        <w:rPr>
-          <w:lang w:val="vi-VN"/>
-        </w:rPr>
-        <w:t xml:space="preserve">         IF : </w:t>
-      </w:r>
-      <w:r>
-        <w:rPr>
-          <w:lang w:val="vi-VN"/>
-        </w:rPr>
-        <w:t>N &gt; cnt THEN AN = MAX</w:t>
+        <w:t xml:space="preserve">             Whire (i&lt;=N)</w:t>
       </w:r>
     </w:p>
     <w:p>
@@ -104,13 +74,7 @@
         <w:rPr>
           <w:lang w:val="vi-VN"/>
         </w:rPr>
-        <w:t xml:space="preserve">            </w:t>
-      </w:r>
-      <w:r>
-        <w:rPr>
-          <w:lang w:val="vi-VN"/>
-        </w:rPr>
-        <w:t xml:space="preserve">     ELSE : DISPLAY : A1</w:t>
+        <w:t xml:space="preserve">                     Do </w:t>
       </w:r>
     </w:p>
     <w:p>
@@ -123,7 +87,59 @@
         <w:rPr>
           <w:lang w:val="vi-VN"/>
         </w:rPr>
-        <w:t>END</w:t>
+        <w:t xml:space="preserve">                               If (ai &gt; Max) then</w:t>
+      </w:r>
+    </w:p>
+    <w:p>
+      <w:pPr>
+        <w:rPr>
+          <w:lang w:val="vi-VN"/>
+        </w:rPr>
+      </w:pPr>
+      <w:r>
+        <w:rPr>
+          <w:lang w:val="vi-VN"/>
+        </w:rPr>
+        <w:t xml:space="preserve">                                   Max = ai</w:t>
+      </w:r>
+    </w:p>
+    <w:p>
+      <w:pPr>
+        <w:rPr>
+          <w:lang w:val="vi-VN"/>
+        </w:rPr>
+      </w:pPr>
+      <w:r>
+        <w:rPr>
+          <w:lang w:val="vi-VN"/>
+        </w:rPr>
+        <w:t xml:space="preserve">                               End If</w:t>
+      </w:r>
+    </w:p>
+    <w:p>
+      <w:pPr>
+        <w:rPr>
+          <w:lang w:val="vi-VN"/>
+        </w:rPr>
+      </w:pPr>
+      <w:r>
+        <w:rPr>
+          <w:lang w:val="vi-VN"/>
+        </w:rPr>
+        <w:t xml:space="preserve">        Display Max</w:t>
+      </w:r>
+    </w:p>
+    <w:p>
+      <w:pPr>
+        <w:rPr>
+          <w:lang w:val="vi-VN"/>
+        </w:rPr>
+      </w:pPr>
+      <w:r>
+        <w:rPr>
+          <w:lang w:val="vi-VN"/>
+        </w:rPr>
+        <w:t>End</w:t>
       </w:r>
     </w:p>
     <w:sectPr>
@@ -544,7 +560,7 @@
     <w:link w:val="Heading1Char"/>
     <w:uiPriority w:val="9"/>
     <w:qFormat/>
-    <w:rsid w:val="0049550F"/>
+    <w:rsid w:val="008C1679"/>
     <w:pPr>
       <w:keepNext/>
       <w:keepLines/>
@@ -567,7 +583,7 @@
     <w:semiHidden/>
     <w:unhideWhenUsed/>
     <w:qFormat/>
-    <w:rsid w:val="0049550F"/>
+    <w:rsid w:val="008C1679"/>
     <w:pPr>
       <w:keepNext/>
       <w:keepLines/>
@@ -590,7 +606,7 @@
     <w:semiHidden/>
     <w:unhideWhenUsed/>
     <w:qFormat/>
-    <w:rsid w:val="0049550F"/>
+    <w:rsid w:val="008C1679"/>
     <w:pPr>
       <w:keepNext/>
       <w:keepLines/>
@@ -613,7 +629,7 @@
     <w:semiHidden/>
     <w:unhideWhenUsed/>
     <w:qFormat/>
-    <w:rsid w:val="0049550F"/>
+    <w:rsid w:val="008C1679"/>
     <w:pPr>
       <w:keepNext/>
       <w:keepLines/>
@@ -636,7 +652,7 @@
     <w:semiHidden/>
     <w:unhideWhenUsed/>
     <w:qFormat/>
-    <w:rsid w:val="0049550F"/>
+    <w:rsid w:val="008C1679"/>
     <w:pPr>
       <w:keepNext/>
       <w:keepLines/>
@@ -657,7 +673,7 @@
     <w:semiHidden/>
     <w:unhideWhenUsed/>
     <w:qFormat/>
-    <w:rsid w:val="0049550F"/>
+    <w:rsid w:val="008C1679"/>
     <w:pPr>
       <w:keepNext/>
       <w:keepLines/>
@@ -680,7 +696,7 @@
     <w:semiHidden/>
     <w:unhideWhenUsed/>
     <w:qFormat/>
-    <w:rsid w:val="0049550F"/>
+    <w:rsid w:val="008C1679"/>
     <w:pPr>
       <w:keepNext/>
       <w:keepLines/>
@@ -701,7 +717,7 @@
     <w:semiHidden/>
     <w:unhideWhenUsed/>
     <w:qFormat/>
-    <w:rsid w:val="0049550F"/>
+    <w:rsid w:val="008C1679"/>
     <w:pPr>
       <w:keepNext/>
       <w:keepLines/>
@@ -724,7 +740,7 @@
     <w:semiHidden/>
     <w:unhideWhenUsed/>
     <w:qFormat/>
-    <w:rsid w:val="0049550F"/>
+    <w:rsid w:val="008C1679"/>
     <w:pPr>
       <w:keepNext/>
       <w:keepLines/>
@@ -768,7 +784,7 @@
     <w:basedOn w:val="DefaultParagraphFont"/>
     <w:link w:val="Heading1"/>
     <w:uiPriority w:val="9"/>
-    <w:rsid w:val="0049550F"/>
+    <w:rsid w:val="008C1679"/>
     <w:rPr>
       <w:rFonts w:asciiTheme="majorHAnsi" w:eastAsiaTheme="majorEastAsia" w:hAnsiTheme="majorHAnsi" w:cstheme="majorBidi"/>
       <w:color w:val="0F4761" w:themeColor="accent1" w:themeShade="BF"/>
@@ -782,7 +798,7 @@
     <w:link w:val="Heading2"/>
     <w:uiPriority w:val="9"/>
     <w:semiHidden/>
-    <w:rsid w:val="0049550F"/>
+    <w:rsid w:val="008C1679"/>
     <w:rPr>
       <w:rFonts w:asciiTheme="majorHAnsi" w:eastAsiaTheme="majorEastAsia" w:hAnsiTheme="majorHAnsi" w:cstheme="majorBidi"/>
       <w:color w:val="0F4761" w:themeColor="accent1" w:themeShade="BF"/>
@@ -796,7 +812,7 @@
     <w:link w:val="Heading3"/>
     <w:uiPriority w:val="9"/>
     <w:semiHidden/>
-    <w:rsid w:val="0049550F"/>
+    <w:rsid w:val="008C1679"/>
     <w:rPr>
       <w:rFonts w:eastAsiaTheme="majorEastAsia" w:cstheme="majorBidi"/>
       <w:color w:val="0F4761" w:themeColor="accent1" w:themeShade="BF"/>
@@ -810,7 +826,7 @@
     <w:link w:val="Heading4"/>
     <w:uiPriority w:val="9"/>
     <w:semiHidden/>
-    <w:rsid w:val="0049550F"/>
+    <w:rsid w:val="008C1679"/>
     <w:rPr>
       <w:rFonts w:eastAsiaTheme="majorEastAsia" w:cstheme="majorBidi"/>
       <w:i/>
@@ -824,7 +840,7 @@
     <w:link w:val="Heading5"/>
     <w:uiPriority w:val="9"/>
     <w:semiHidden/>
-    <w:rsid w:val="0049550F"/>
+    <w:rsid w:val="008C1679"/>
     <w:rPr>
       <w:rFonts w:eastAsiaTheme="majorEastAsia" w:cstheme="majorBidi"/>
       <w:color w:val="0F4761" w:themeColor="accent1" w:themeShade="BF"/>
@@ -836,7 +852,7 @@
     <w:link w:val="Heading6"/>
     <w:uiPriority w:val="9"/>
     <w:semiHidden/>
-    <w:rsid w:val="0049550F"/>
+    <w:rsid w:val="008C1679"/>
     <w:rPr>
       <w:rFonts w:eastAsiaTheme="majorEastAsia" w:cstheme="majorBidi"/>
       <w:i/>
@@ -850,7 +866,7 @@
     <w:link w:val="Heading7"/>
     <w:uiPriority w:val="9"/>
     <w:semiHidden/>
-    <w:rsid w:val="0049550F"/>
+    <w:rsid w:val="008C1679"/>
     <w:rPr>
       <w:rFonts w:eastAsiaTheme="majorEastAsia" w:cstheme="majorBidi"/>
       <w:color w:val="595959" w:themeColor="text1" w:themeTint="A6"/>
@@ -862,7 +878,7 @@
     <w:link w:val="Heading8"/>
     <w:uiPriority w:val="9"/>
     <w:semiHidden/>
-    <w:rsid w:val="0049550F"/>
+    <w:rsid w:val="008C1679"/>
     <w:rPr>
       <w:rFonts w:eastAsiaTheme="majorEastAsia" w:cstheme="majorBidi"/>
       <w:i/>
@@ -876,7 +892,7 @@
     <w:link w:val="Heading9"/>
     <w:uiPriority w:val="9"/>
     <w:semiHidden/>
-    <w:rsid w:val="0049550F"/>
+    <w:rsid w:val="008C1679"/>
     <w:rPr>
       <w:rFonts w:eastAsiaTheme="majorEastAsia" w:cstheme="majorBidi"/>
       <w:color w:val="272727" w:themeColor="text1" w:themeTint="D8"/>
@@ -889,7 +905,7 @@
     <w:link w:val="TitleChar"/>
     <w:uiPriority w:val="10"/>
     <w:qFormat/>
-    <w:rsid w:val="0049550F"/>
+    <w:rsid w:val="008C1679"/>
     <w:pPr>
       <w:spacing w:after="80" w:line="240" w:lineRule="auto"/>
       <w:contextualSpacing/>
@@ -907,7 +923,7 @@
     <w:basedOn w:val="DefaultParagraphFont"/>
     <w:link w:val="Title"/>
     <w:uiPriority w:val="10"/>
-    <w:rsid w:val="0049550F"/>
+    <w:rsid w:val="008C1679"/>
     <w:rPr>
       <w:rFonts w:asciiTheme="majorHAnsi" w:eastAsiaTheme="majorEastAsia" w:hAnsiTheme="majorHAnsi" w:cstheme="majorBidi"/>
       <w:spacing w:val="-10"/>
@@ -923,7 +939,7 @@
     <w:link w:val="SubtitleChar"/>
     <w:uiPriority w:val="11"/>
     <w:qFormat/>
-    <w:rsid w:val="0049550F"/>
+    <w:rsid w:val="008C1679"/>
     <w:pPr>
       <w:numPr>
         <w:ilvl w:val="1"/>
@@ -942,7 +958,7 @@
     <w:basedOn w:val="DefaultParagraphFont"/>
     <w:link w:val="Subtitle"/>
     <w:uiPriority w:val="11"/>
-    <w:rsid w:val="0049550F"/>
+    <w:rsid w:val="008C1679"/>
     <w:rPr>
       <w:rFonts w:eastAsiaTheme="majorEastAsia" w:cstheme="majorBidi"/>
       <w:color w:val="595959" w:themeColor="text1" w:themeTint="A6"/>
@@ -958,7 +974,7 @@
     <w:link w:val="QuoteChar"/>
     <w:uiPriority w:val="29"/>
     <w:qFormat/>
-    <w:rsid w:val="0049550F"/>
+    <w:rsid w:val="008C1679"/>
     <w:pPr>
       <w:spacing w:before="160"/>
       <w:jc w:val="center"/>
@@ -974,7 +990,7 @@
     <w:basedOn w:val="DefaultParagraphFont"/>
     <w:link w:val="Quote"/>
     <w:uiPriority w:val="29"/>
-    <w:rsid w:val="0049550F"/>
+    <w:rsid w:val="008C1679"/>
     <w:rPr>
       <w:i/>
       <w:iCs/>
@@ -986,7 +1002,7 @@
     <w:basedOn w:val="Normal"/>
     <w:uiPriority w:val="34"/>
     <w:qFormat/>
-    <w:rsid w:val="0049550F"/>
+    <w:rsid w:val="008C1679"/>
     <w:pPr>
       <w:ind w:left="720"/>
       <w:contextualSpacing/>
@@ -997,7 +1013,7 @@
     <w:basedOn w:val="DefaultParagraphFont"/>
     <w:uiPriority w:val="21"/>
     <w:qFormat/>
-    <w:rsid w:val="0049550F"/>
+    <w:rsid w:val="008C1679"/>
     <w:rPr>
       <w:i/>
       <w:iCs/>
@@ -1011,7 +1027,7 @@
     <w:link w:val="IntenseQuoteChar"/>
     <w:uiPriority w:val="30"/>
     <w:qFormat/>
-    <w:rsid w:val="0049550F"/>
+    <w:rsid w:val="008C1679"/>
     <w:pPr>
       <w:pBdr>
         <w:top w:val="single" w:sz="4" w:space="10" w:color="0F4761" w:themeColor="accent1" w:themeShade="BF"/>
@@ -1032,7 +1048,7 @@
     <w:basedOn w:val="DefaultParagraphFont"/>
     <w:link w:val="IntenseQuote"/>
     <w:uiPriority w:val="30"/>
-    <w:rsid w:val="0049550F"/>
+    <w:rsid w:val="008C1679"/>
     <w:rPr>
       <w:i/>
       <w:iCs/>
@@ -1044,7 +1060,7 @@
     <w:basedOn w:val="DefaultParagraphFont"/>
     <w:uiPriority w:val="32"/>
     <w:qFormat/>
-    <w:rsid w:val="0049550F"/>
+    <w:rsid w:val="008C1679"/>
     <w:rPr>
       <w:b/>
       <w:bCs/>

--- a/ss3_ma_gia_luu_do/bai_tap_thuat_toan_tim_so_lon/ma_gia_thuat_toan_tim_so_lon.docx
+++ b/ss3_ma_gia_luu_do/bai_tap_thuat_toan_tim_so_lon/ma_gia_thuat_toan_tim_so_lon.docx
@@ -104,16 +104,21 @@
       </w:r>
     </w:p>
     <w:p>
-      <w:pPr>
-        <w:rPr>
-          <w:lang w:val="vi-VN"/>
-        </w:rPr>
-      </w:pPr>
       <w:r>
         <w:rPr>
           <w:lang w:val="vi-VN"/>
         </w:rPr>
         <w:t xml:space="preserve">                               End If</w:t>
+      </w:r>
+    </w:p>
+    <w:p>
+      <w:r>
+        <w:t xml:space="preserve">                               i=i+1</w:t>
+      </w:r>
+    </w:p>
+    <w:p>
+      <w:r>
+        <w:t xml:space="preserve">                     End Do</w:t>
       </w:r>
     </w:p>
     <w:p>
